--- a/TODO.docx
+++ b/TODO.docx
@@ -1,6 +1,6 @@
 
 <file path=word/document.xml><?xml version="1.0" encoding="utf-8"?>
-<w:document xmlns:wpc="http://schemas.microsoft.com/office/word/2010/wordprocessingCanvas" xmlns:cx="http://schemas.microsoft.com/office/drawing/2014/chartex" xmlns:cx1="http://schemas.microsoft.com/office/drawing/2015/9/8/chartex" xmlns:cx2="http://schemas.microsoft.com/office/drawing/2015/10/21/chartex" xmlns:cx3="http://schemas.microsoft.com/office/drawing/2016/5/9/chartex" xmlns:cx4="http://schemas.microsoft.com/office/drawing/2016/5/10/chartex" xmlns:cx5="http://schemas.microsoft.com/office/drawing/2016/5/11/chartex" xmlns:cx6="http://schemas.microsoft.com/office/drawing/2016/5/12/chartex" xmlns:cx7="http://schemas.microsoft.com/office/drawing/2016/5/13/chartex" xmlns:cx8="http://schemas.microsoft.com/office/drawing/2016/5/14/chartex" xmlns:mc="http://schemas.openxmlformats.org/markup-compatibility/2006" xmlns:aink="http://schemas.microsoft.com/office/drawing/2016/ink" xmlns:am3d="http://schemas.microsoft.com/office/drawing/2017/model3d" xmlns:o="urn:schemas-microsoft-com:office:office" xmlns:r="http://schemas.openxmlformats.org/officeDocument/2006/relationships" xmlns:m="http://schemas.openxmlformats.org/officeDocument/2006/math" xmlns:v="urn:schemas-microsoft-com:vml" xmlns:wp14="http://schemas.microsoft.com/office/word/2010/wordprocessingDrawing" xmlns:wp="http://schemas.openxmlformats.org/drawingml/2006/wordprocessingDrawing" xmlns:w10="urn:schemas-microsoft-com:office:word" xmlns:w="http://schemas.openxmlformats.org/wordprocessingml/2006/main" xmlns:w14="http://schemas.microsoft.com/office/word/2010/wordml" xmlns:w15="http://schemas.microsoft.com/office/word/2012/wordml" xmlns:w16cex="http://schemas.microsoft.com/office/word/2018/wordml/cex" xmlns:w16cid="http://schemas.microsoft.com/office/word/2016/wordml/cid" xmlns:w16="http://schemas.microsoft.com/office/word/2018/wordml" xmlns:w16sdtdh="http://schemas.microsoft.com/office/word/2020/wordml/sdtdatahash" xmlns:w16se="http://schemas.microsoft.com/office/word/2015/wordml/symex" xmlns:wpg="http://schemas.microsoft.com/office/word/2010/wordprocessingGroup" xmlns:wpi="http://schemas.microsoft.com/office/word/2010/wordprocessingInk" xmlns:wne="http://schemas.microsoft.com/office/word/2006/wordml" xmlns:wps="http://schemas.microsoft.com/office/word/2010/wordprocessingShape" mc:Ignorable="w14 w15 w16se w16cid w16 w16cex w16sdtdh wp14">
+<w:document xmlns:wpc="http://schemas.microsoft.com/office/word/2010/wordprocessingCanvas" xmlns:mc="http://schemas.openxmlformats.org/markup-compatibility/2006" xmlns:o="urn:schemas-microsoft-com:office:office" xmlns:r="http://schemas.openxmlformats.org/officeDocument/2006/relationships" xmlns:m="http://schemas.openxmlformats.org/officeDocument/2006/math" xmlns:v="urn:schemas-microsoft-com:vml" xmlns:wp14="http://schemas.microsoft.com/office/word/2010/wordprocessingDrawing" xmlns:wp="http://schemas.openxmlformats.org/drawingml/2006/wordprocessingDrawing" xmlns:w10="urn:schemas-microsoft-com:office:word" xmlns:w="http://schemas.openxmlformats.org/wordprocessingml/2006/main" xmlns:w14="http://schemas.microsoft.com/office/word/2010/wordml" xmlns:w15="http://schemas.microsoft.com/office/word/2012/wordml" xmlns:wpg="http://schemas.microsoft.com/office/word/2010/wordprocessingGroup" xmlns:wpi="http://schemas.microsoft.com/office/word/2010/wordprocessingInk" xmlns:wne="http://schemas.microsoft.com/office/word/2006/wordml" xmlns:wps="http://schemas.microsoft.com/office/word/2010/wordprocessingShape" mc:Ignorable="w14 w15 wp14">
   <w:body>
     <w:p>
       <w:r>
@@ -10,15 +10,20 @@
     <w:p/>
     <w:p>
       <w:r>
-        <w:t>enemies with projectiles</w:t>
-      </w:r>
-      <w:r>
-        <w:t xml:space="preserve"> (skeleton archer?)</w:t>
-      </w:r>
-    </w:p>
-    <w:p>
-      <w:r>
-        <w:t>enemies with shields (divine shield esq)</w:t>
+        <w:t>enemies with projectiles (skeleton archer?)</w:t>
+      </w:r>
+    </w:p>
+    <w:p>
+      <w:r>
+        <w:t xml:space="preserve">enemies with shields (divine shield </w:t>
+      </w:r>
+      <w:proofErr w:type="spellStart"/>
+      <w:r>
+        <w:t>esq</w:t>
+      </w:r>
+      <w:proofErr w:type="spellEnd"/>
+      <w:r>
+        <w:t>)</w:t>
       </w:r>
     </w:p>
     <w:p/>
@@ -29,14 +34,24 @@
     </w:p>
     <w:p/>
     <w:p>
-      <w:r>
-        <w:t>Paralax scrolling map</w:t>
-      </w:r>
-    </w:p>
-    <w:p>
-      <w:r>
-        <w:t>Boss fights - IronRevenant</w:t>
-      </w:r>
+      <w:proofErr w:type="spellStart"/>
+      <w:r>
+        <w:t>Paralax</w:t>
+      </w:r>
+      <w:proofErr w:type="spellEnd"/>
+      <w:r>
+        <w:t xml:space="preserve"> scrolling map</w:t>
+      </w:r>
+    </w:p>
+    <w:p>
+      <w:r>
+        <w:t xml:space="preserve">Boss fights - </w:t>
+      </w:r>
+      <w:proofErr w:type="spellStart"/>
+      <w:r>
+        <w:t>IronRevenant</w:t>
+      </w:r>
+      <w:proofErr w:type="spellEnd"/>
     </w:p>
     <w:p/>
     <w:p>
@@ -68,19 +83,27 @@
     </w:p>
     <w:p>
       <w:pPr>
-        <w:pStyle w:val="Lijstalinea"/>
+        <w:pStyle w:val="ListParagraph"/>
         <w:numPr>
           <w:ilvl w:val="0"/>
           <w:numId w:val="1"/>
         </w:numPr>
       </w:pPr>
       <w:r>
-        <w:t xml:space="preserve">Stats on weapon dmg </w:t>
-      </w:r>
-    </w:p>
-    <w:p>
-      <w:pPr>
-        <w:pStyle w:val="Lijstalinea"/>
+        <w:t xml:space="preserve">Stats on weapon </w:t>
+      </w:r>
+      <w:proofErr w:type="spellStart"/>
+      <w:r>
+        <w:t>dmg</w:t>
+      </w:r>
+      <w:proofErr w:type="spellEnd"/>
+      <w:r>
+        <w:t xml:space="preserve"> </w:t>
+      </w:r>
+    </w:p>
+    <w:p>
+      <w:pPr>
+        <w:pStyle w:val="ListParagraph"/>
         <w:numPr>
           <w:ilvl w:val="0"/>
           <w:numId w:val="1"/>
@@ -92,7 +115,7 @@
     </w:p>
     <w:p>
       <w:pPr>
-        <w:pStyle w:val="Lijstalinea"/>
+        <w:pStyle w:val="ListParagraph"/>
         <w:numPr>
           <w:ilvl w:val="0"/>
           <w:numId w:val="1"/>
@@ -104,7 +127,7 @@
     </w:p>
     <w:p>
       <w:pPr>
-        <w:pStyle w:val="Lijstalinea"/>
+        <w:pStyle w:val="ListParagraph"/>
         <w:numPr>
           <w:ilvl w:val="0"/>
           <w:numId w:val="1"/>
@@ -116,7 +139,7 @@
     </w:p>
     <w:p>
       <w:pPr>
-        <w:pStyle w:val="Lijstalinea"/>
+        <w:pStyle w:val="ListParagraph"/>
         <w:numPr>
           <w:ilvl w:val="0"/>
           <w:numId w:val="1"/>
@@ -140,7 +163,15 @@
     <w:p>
       <w:r>
         <w:tab/>
-        <w:t>- Holds xp bar progress</w:t>
+        <w:t xml:space="preserve">- Holds </w:t>
+      </w:r>
+      <w:proofErr w:type="spellStart"/>
+      <w:r>
+        <w:t>xp</w:t>
+      </w:r>
+      <w:proofErr w:type="spellEnd"/>
+      <w:r>
+        <w:t xml:space="preserve"> bar progress</w:t>
       </w:r>
     </w:p>
     <w:p>
@@ -157,8 +188,13 @@
     </w:p>
     <w:p/>
     <w:p>
-      <w:r>
-        <w:t>Mid level save system</w:t>
+      <w:proofErr w:type="spellStart"/>
+      <w:r>
+        <w:t>Mid level</w:t>
+      </w:r>
+      <w:proofErr w:type="spellEnd"/>
+      <w:r>
+        <w:t xml:space="preserve"> save system</w:t>
       </w:r>
     </w:p>
     <w:p>
@@ -252,6 +288,163 @@
       <w:r>
         <w:t>Zoom out over time to allow easier exploring and more play area.</w:t>
       </w:r>
+    </w:p>
+    <w:p/>
+    <w:p>
+      <w:r>
+        <w:rPr>
+          <w:b/>
+        </w:rPr>
+        <w:t>Weapons:</w:t>
+      </w:r>
+    </w:p>
+    <w:p>
+      <w:pPr>
+        <w:pStyle w:val="ListParagraph"/>
+        <w:numPr>
+          <w:ilvl w:val="0"/>
+          <w:numId w:val="1"/>
+        </w:numPr>
+      </w:pPr>
+      <w:proofErr w:type="spellStart"/>
+      <w:r>
+        <w:t>icesword</w:t>
+      </w:r>
+      <w:proofErr w:type="spellEnd"/>
+      <w:r>
+        <w:t>: arcs of icicles from swings</w:t>
+      </w:r>
+    </w:p>
+    <w:p>
+      <w:pPr>
+        <w:pStyle w:val="ListParagraph"/>
+        <w:numPr>
+          <w:ilvl w:val="0"/>
+          <w:numId w:val="1"/>
+        </w:numPr>
+      </w:pPr>
+      <w:proofErr w:type="spellStart"/>
+      <w:r>
+        <w:t>flameaxe</w:t>
+      </w:r>
+      <w:proofErr w:type="spellEnd"/>
+      <w:r>
+        <w:t>: fireballs in all directions on swing</w:t>
+      </w:r>
+    </w:p>
+    <w:p>
+      <w:pPr>
+        <w:pStyle w:val="ListParagraph"/>
+        <w:numPr>
+          <w:ilvl w:val="0"/>
+          <w:numId w:val="1"/>
+        </w:numPr>
+      </w:pPr>
+      <w:proofErr w:type="spellStart"/>
+      <w:r>
+        <w:t>earthscythe</w:t>
+      </w:r>
+      <w:proofErr w:type="spellEnd"/>
+      <w:r>
+        <w:t xml:space="preserve"> rips open the ground </w:t>
+      </w:r>
+      <w:proofErr w:type="spellStart"/>
+      <w:r>
+        <w:t>unleasing</w:t>
+      </w:r>
+      <w:proofErr w:type="spellEnd"/>
+      <w:r>
+        <w:t xml:space="preserve"> earth (</w:t>
+      </w:r>
+      <w:proofErr w:type="spellStart"/>
+      <w:r>
+        <w:t>tremmors</w:t>
+      </w:r>
+      <w:proofErr w:type="spellEnd"/>
+      <w:r>
+        <w:t xml:space="preserve"> or boulders)</w:t>
+      </w:r>
+    </w:p>
+    <w:p>
+      <w:pPr>
+        <w:pStyle w:val="ListParagraph"/>
+        <w:numPr>
+          <w:ilvl w:val="0"/>
+          <w:numId w:val="1"/>
+        </w:numPr>
+      </w:pPr>
+      <w:r>
+        <w:t xml:space="preserve">water whip: water effect around the whip area, can be horizontal like </w:t>
+      </w:r>
+      <w:proofErr w:type="spellStart"/>
+      <w:r>
+        <w:t>vampiresurvivors</w:t>
+      </w:r>
+      <w:proofErr w:type="spellEnd"/>
+    </w:p>
+    <w:p>
+      <w:pPr>
+        <w:pStyle w:val="ListParagraph"/>
+        <w:numPr>
+          <w:ilvl w:val="0"/>
+          <w:numId w:val="1"/>
+        </w:numPr>
+      </w:pPr>
+      <w:r>
+        <w:t>broadsword: arcs close range</w:t>
+      </w:r>
+    </w:p>
+    <w:p>
+      <w:pPr>
+        <w:pStyle w:val="ListParagraph"/>
+        <w:numPr>
+          <w:ilvl w:val="0"/>
+          <w:numId w:val="1"/>
+        </w:numPr>
+      </w:pPr>
+      <w:r>
+        <w:t>War Hammer: big area smash</w:t>
+      </w:r>
+    </w:p>
+    <w:p>
+      <w:pPr>
+        <w:pStyle w:val="ListParagraph"/>
+        <w:numPr>
+          <w:ilvl w:val="0"/>
+          <w:numId w:val="1"/>
+        </w:numPr>
+      </w:pPr>
+      <w:r>
+        <w:t>Recurve Bow: arrow non piercing</w:t>
+      </w:r>
+    </w:p>
+    <w:p>
+      <w:pPr>
+        <w:pStyle w:val="ListParagraph"/>
+        <w:numPr>
+          <w:ilvl w:val="0"/>
+          <w:numId w:val="1"/>
+        </w:numPr>
+      </w:pPr>
+      <w:proofErr w:type="spellStart"/>
+      <w:r>
+        <w:t>CrossBow</w:t>
+      </w:r>
+      <w:proofErr w:type="spellEnd"/>
+      <w:r>
+        <w:t>: piercing arrow</w:t>
+      </w:r>
+    </w:p>
+    <w:p>
+      <w:pPr>
+        <w:pStyle w:val="ListParagraph"/>
+        <w:numPr>
+          <w:ilvl w:val="0"/>
+          <w:numId w:val="1"/>
+        </w:numPr>
+      </w:pPr>
+      <w:bookmarkStart w:id="0" w:name="_GoBack"/>
+      <w:bookmarkEnd w:id="0"/>
     </w:p>
     <w:p/>
     <w:p>
@@ -271,7 +464,15 @@
     </w:p>
     <w:p>
       <w:r>
-        <w:t>refactor all sendMessage invocations</w:t>
+        <w:t xml:space="preserve">refactor all </w:t>
+      </w:r>
+      <w:proofErr w:type="spellStart"/>
+      <w:r>
+        <w:t>sendMessage</w:t>
+      </w:r>
+      <w:proofErr w:type="spellEnd"/>
+      <w:r>
+        <w:t xml:space="preserve"> invocations</w:t>
       </w:r>
     </w:p>
     <w:p>
@@ -281,11 +482,20 @@
     </w:p>
     <w:p>
       <w:r>
-        <w:t>Boss fight anouncer text</w:t>
-      </w:r>
-    </w:p>
-    <w:p>
-      <w:r>
+        <w:t xml:space="preserve">Boss fight </w:t>
+      </w:r>
+      <w:proofErr w:type="spellStart"/>
+      <w:r>
+        <w:t>anouncer</w:t>
+      </w:r>
+      <w:proofErr w:type="spellEnd"/>
+      <w:r>
+        <w:t xml:space="preserve"> text</w:t>
+      </w:r>
+    </w:p>
+    <w:p>
+      <w:r>
+        <w:lastRenderedPageBreak/>
         <w:t>Boss</w:t>
       </w:r>
       <w:r>
@@ -296,10 +506,7 @@
         <w:t xml:space="preserve"> </w:t>
       </w:r>
       <w:r>
-        <w:t>fight</w:t>
-      </w:r>
-      <w:r>
-        <w:t xml:space="preserve"> HP bar + name</w:t>
+        <w:t>fight HP bar + name</w:t>
       </w:r>
     </w:p>
     <w:p>
@@ -323,8 +530,13 @@
       </w:r>
     </w:p>
     <w:p>
-      <w:r>
-        <w:t>Xpbar dynamic</w:t>
+      <w:proofErr w:type="spellStart"/>
+      <w:r>
+        <w:t>Xpbar</w:t>
+      </w:r>
+      <w:proofErr w:type="spellEnd"/>
+      <w:r>
+        <w:t xml:space="preserve"> dynamic</w:t>
       </w:r>
     </w:p>
     <w:p/>
@@ -339,7 +551,7 @@
 </file>
 
 <file path=word/numbering.xml><?xml version="1.0" encoding="utf-8"?>
-<w:numbering xmlns:wpc="http://schemas.microsoft.com/office/word/2010/wordprocessingCanvas" xmlns:cx="http://schemas.microsoft.com/office/drawing/2014/chartex" xmlns:cx1="http://schemas.microsoft.com/office/drawing/2015/9/8/chartex" xmlns:cx2="http://schemas.microsoft.com/office/drawing/2015/10/21/chartex" xmlns:cx3="http://schemas.microsoft.com/office/drawing/2016/5/9/chartex" xmlns:cx4="http://schemas.microsoft.com/office/drawing/2016/5/10/chartex" xmlns:cx5="http://schemas.microsoft.com/office/drawing/2016/5/11/chartex" xmlns:cx6="http://schemas.microsoft.com/office/drawing/2016/5/12/chartex" xmlns:cx7="http://schemas.microsoft.com/office/drawing/2016/5/13/chartex" xmlns:cx8="http://schemas.microsoft.com/office/drawing/2016/5/14/chartex" xmlns:mc="http://schemas.openxmlformats.org/markup-compatibility/2006" xmlns:aink="http://schemas.microsoft.com/office/drawing/2016/ink" xmlns:am3d="http://schemas.microsoft.com/office/drawing/2017/model3d" xmlns:o="urn:schemas-microsoft-com:office:office" xmlns:r="http://schemas.openxmlformats.org/officeDocument/2006/relationships" xmlns:m="http://schemas.openxmlformats.org/officeDocument/2006/math" xmlns:v="urn:schemas-microsoft-com:vml" xmlns:wp14="http://schemas.microsoft.com/office/word/2010/wordprocessingDrawing" xmlns:wp="http://schemas.openxmlformats.org/drawingml/2006/wordprocessingDrawing" xmlns:w10="urn:schemas-microsoft-com:office:word" xmlns:w="http://schemas.openxmlformats.org/wordprocessingml/2006/main" xmlns:w14="http://schemas.microsoft.com/office/word/2010/wordml" xmlns:w15="http://schemas.microsoft.com/office/word/2012/wordml" xmlns:w16cex="http://schemas.microsoft.com/office/word/2018/wordml/cex" xmlns:w16cid="http://schemas.microsoft.com/office/word/2016/wordml/cid" xmlns:w16="http://schemas.microsoft.com/office/word/2018/wordml" xmlns:w16sdtdh="http://schemas.microsoft.com/office/word/2020/wordml/sdtdatahash" xmlns:w16se="http://schemas.microsoft.com/office/word/2015/wordml/symex" xmlns:wpg="http://schemas.microsoft.com/office/word/2010/wordprocessingGroup" xmlns:wpi="http://schemas.microsoft.com/office/word/2010/wordprocessingInk" xmlns:wne="http://schemas.microsoft.com/office/word/2006/wordml" xmlns:wps="http://schemas.microsoft.com/office/word/2010/wordprocessingShape" mc:Ignorable="w14 w15 w16se w16cid w16 w16cex w16sdtdh wp14">
+<w:numbering xmlns:wpc="http://schemas.microsoft.com/office/word/2010/wordprocessingCanvas" xmlns:mc="http://schemas.openxmlformats.org/markup-compatibility/2006" xmlns:o="urn:schemas-microsoft-com:office:office" xmlns:r="http://schemas.openxmlformats.org/officeDocument/2006/relationships" xmlns:m="http://schemas.openxmlformats.org/officeDocument/2006/math" xmlns:v="urn:schemas-microsoft-com:vml" xmlns:wp14="http://schemas.microsoft.com/office/word/2010/wordprocessingDrawing" xmlns:wp="http://schemas.openxmlformats.org/drawingml/2006/wordprocessingDrawing" xmlns:w10="urn:schemas-microsoft-com:office:word" xmlns:w="http://schemas.openxmlformats.org/wordprocessingml/2006/main" xmlns:w14="http://schemas.microsoft.com/office/word/2010/wordml" xmlns:w15="http://schemas.microsoft.com/office/word/2012/wordml" xmlns:wpg="http://schemas.microsoft.com/office/word/2010/wordprocessingGroup" xmlns:wpi="http://schemas.microsoft.com/office/word/2010/wordprocessingInk" xmlns:wne="http://schemas.microsoft.com/office/word/2006/wordml" xmlns:wps="http://schemas.microsoft.com/office/word/2010/wordprocessingShape" mc:Ignorable="w14 w15 wp14">
   <w:abstractNum w:abstractNumId="0" w15:restartNumberingAfterBreak="0">
     <w:nsid w:val="45D13928"/>
     <w:multiLevelType w:val="hybridMultilevel"/>
@@ -459,7 +671,7 @@
 </file>
 
 <file path=word/styles.xml><?xml version="1.0" encoding="utf-8"?>
-<w:styles xmlns:mc="http://schemas.openxmlformats.org/markup-compatibility/2006" xmlns:r="http://schemas.openxmlformats.org/officeDocument/2006/relationships" xmlns:w="http://schemas.openxmlformats.org/wordprocessingml/2006/main" xmlns:w14="http://schemas.microsoft.com/office/word/2010/wordml" xmlns:w15="http://schemas.microsoft.com/office/word/2012/wordml" xmlns:w16cex="http://schemas.microsoft.com/office/word/2018/wordml/cex" xmlns:w16cid="http://schemas.microsoft.com/office/word/2016/wordml/cid" xmlns:w16="http://schemas.microsoft.com/office/word/2018/wordml" xmlns:w16sdtdh="http://schemas.microsoft.com/office/word/2020/wordml/sdtdatahash" xmlns:w16se="http://schemas.microsoft.com/office/word/2015/wordml/symex" mc:Ignorable="w14 w15 w16se w16cid w16 w16cex w16sdtdh">
+<w:styles xmlns:mc="http://schemas.openxmlformats.org/markup-compatibility/2006" xmlns:r="http://schemas.openxmlformats.org/officeDocument/2006/relationships" xmlns:w="http://schemas.openxmlformats.org/wordprocessingml/2006/main" xmlns:w14="http://schemas.microsoft.com/office/word/2010/wordml" xmlns:w15="http://schemas.microsoft.com/office/word/2012/wordml" mc:Ignorable="w14 w15">
   <w:docDefaults>
     <w:rPrDefault>
       <w:rPr>
@@ -475,7 +687,7 @@
       </w:pPr>
     </w:pPrDefault>
   </w:docDefaults>
-  <w:latentStyles w:defLockedState="0" w:defUIPriority="99" w:defSemiHidden="0" w:defUnhideWhenUsed="0" w:defQFormat="0" w:count="376">
+  <w:latentStyles w:defLockedState="0" w:defUIPriority="99" w:defSemiHidden="0" w:defUnhideWhenUsed="0" w:defQFormat="0" w:count="371">
     <w:lsdException w:name="Normal" w:uiPriority="0" w:qFormat="1"/>
     <w:lsdException w:name="heading 1" w:uiPriority="9" w:qFormat="1"/>
     <w:lsdException w:name="heading 2" w:semiHidden="1" w:uiPriority="9" w:unhideWhenUsed="1" w:qFormat="1"/>
@@ -581,6 +793,7 @@
     <w:lsdException w:name="HTML Sample" w:semiHidden="1" w:unhideWhenUsed="1"/>
     <w:lsdException w:name="HTML Typewriter" w:semiHidden="1" w:unhideWhenUsed="1"/>
     <w:lsdException w:name="HTML Variable" w:semiHidden="1" w:unhideWhenUsed="1"/>
+    <w:lsdException w:name="Normal Table" w:semiHidden="1" w:unhideWhenUsed="1"/>
     <w:lsdException w:name="annotation subject" w:semiHidden="1" w:unhideWhenUsed="1"/>
     <w:lsdException w:name="No List" w:semiHidden="1" w:unhideWhenUsed="1"/>
     <w:lsdException w:name="Outline List 1" w:semiHidden="1" w:unhideWhenUsed="1"/>
@@ -627,8 +840,10 @@
     <w:lsdException w:name="Table Subtle 2" w:semiHidden="1" w:unhideWhenUsed="1"/>
     <w:lsdException w:name="Table Web 1" w:semiHidden="1" w:unhideWhenUsed="1"/>
     <w:lsdException w:name="Table Web 2" w:semiHidden="1" w:unhideWhenUsed="1"/>
+    <w:lsdException w:name="Table Web 3" w:semiHidden="1" w:unhideWhenUsed="1"/>
     <w:lsdException w:name="Balloon Text" w:semiHidden="1" w:unhideWhenUsed="1"/>
     <w:lsdException w:name="Table Grid" w:uiPriority="39"/>
+    <w:lsdException w:name="Table Theme" w:semiHidden="1" w:unhideWhenUsed="1"/>
     <w:lsdException w:name="Placeholder Text" w:semiHidden="1"/>
     <w:lsdException w:name="No Spacing" w:uiPriority="1" w:qFormat="1"/>
     <w:lsdException w:name="Light Shading" w:uiPriority="60"/>
@@ -844,23 +1059,18 @@
     <w:lsdException w:name="List Table 5 Dark Accent 6" w:uiPriority="50"/>
     <w:lsdException w:name="List Table 6 Colorful Accent 6" w:uiPriority="51"/>
     <w:lsdException w:name="List Table 7 Colorful Accent 6" w:uiPriority="52"/>
-    <w:lsdException w:name="Mention" w:semiHidden="1" w:unhideWhenUsed="1"/>
-    <w:lsdException w:name="Smart Hyperlink" w:semiHidden="1" w:unhideWhenUsed="1"/>
-    <w:lsdException w:name="Hashtag" w:semiHidden="1" w:unhideWhenUsed="1"/>
-    <w:lsdException w:name="Unresolved Mention" w:semiHidden="1" w:unhideWhenUsed="1"/>
-    <w:lsdException w:name="Smart Link" w:semiHidden="1" w:unhideWhenUsed="1"/>
   </w:latentStyles>
-  <w:style w:type="paragraph" w:default="1" w:styleId="Standaard">
+  <w:style w:type="paragraph" w:default="1" w:styleId="Normal">
     <w:name w:val="Normal"/>
     <w:qFormat/>
   </w:style>
-  <w:style w:type="character" w:default="1" w:styleId="Standaardalinea-lettertype">
+  <w:style w:type="character" w:default="1" w:styleId="DefaultParagraphFont">
     <w:name w:val="Default Paragraph Font"/>
     <w:uiPriority w:val="1"/>
     <w:semiHidden/>
     <w:unhideWhenUsed/>
   </w:style>
-  <w:style w:type="table" w:default="1" w:styleId="Standaardtabel">
+  <w:style w:type="table" w:default="1" w:styleId="TableNormal">
     <w:name w:val="Normal Table"/>
     <w:uiPriority w:val="99"/>
     <w:semiHidden/>
@@ -875,15 +1085,15 @@
       </w:tblCellMar>
     </w:tblPr>
   </w:style>
-  <w:style w:type="numbering" w:default="1" w:styleId="Geenlijst">
+  <w:style w:type="numbering" w:default="1" w:styleId="NoList">
     <w:name w:val="No List"/>
     <w:uiPriority w:val="99"/>
     <w:semiHidden/>
     <w:unhideWhenUsed/>
   </w:style>
-  <w:style w:type="paragraph" w:styleId="Lijstalinea">
+  <w:style w:type="paragraph" w:styleId="ListParagraph">
     <w:name w:val="List Paragraph"/>
-    <w:basedOn w:val="Standaard"/>
+    <w:basedOn w:val="Normal"/>
     <w:uiPriority w:val="34"/>
     <w:qFormat/>
     <w:rsid w:val="002A4EEE"/>

--- a/TODO.docx
+++ b/TODO.docx
@@ -1,6 +1,6 @@
 
 <file path=word/document.xml><?xml version="1.0" encoding="utf-8"?>
-<w:document xmlns:wpc="http://schemas.microsoft.com/office/word/2010/wordprocessingCanvas" xmlns:mc="http://schemas.openxmlformats.org/markup-compatibility/2006" xmlns:o="urn:schemas-microsoft-com:office:office" xmlns:r="http://schemas.openxmlformats.org/officeDocument/2006/relationships" xmlns:m="http://schemas.openxmlformats.org/officeDocument/2006/math" xmlns:v="urn:schemas-microsoft-com:vml" xmlns:wp14="http://schemas.microsoft.com/office/word/2010/wordprocessingDrawing" xmlns:wp="http://schemas.openxmlformats.org/drawingml/2006/wordprocessingDrawing" xmlns:w10="urn:schemas-microsoft-com:office:word" xmlns:w="http://schemas.openxmlformats.org/wordprocessingml/2006/main" xmlns:w14="http://schemas.microsoft.com/office/word/2010/wordml" xmlns:w15="http://schemas.microsoft.com/office/word/2012/wordml" xmlns:wpg="http://schemas.microsoft.com/office/word/2010/wordprocessingGroup" xmlns:wpi="http://schemas.microsoft.com/office/word/2010/wordprocessingInk" xmlns:wne="http://schemas.microsoft.com/office/word/2006/wordml" xmlns:wps="http://schemas.microsoft.com/office/word/2010/wordprocessingShape" mc:Ignorable="w14 w15 wp14">
+<w:document xmlns:wpc="http://schemas.microsoft.com/office/word/2010/wordprocessingCanvas" xmlns:cx="http://schemas.microsoft.com/office/drawing/2014/chartex" xmlns:cx1="http://schemas.microsoft.com/office/drawing/2015/9/8/chartex" xmlns:cx2="http://schemas.microsoft.com/office/drawing/2015/10/21/chartex" xmlns:cx3="http://schemas.microsoft.com/office/drawing/2016/5/9/chartex" xmlns:cx4="http://schemas.microsoft.com/office/drawing/2016/5/10/chartex" xmlns:cx5="http://schemas.microsoft.com/office/drawing/2016/5/11/chartex" xmlns:cx6="http://schemas.microsoft.com/office/drawing/2016/5/12/chartex" xmlns:cx7="http://schemas.microsoft.com/office/drawing/2016/5/13/chartex" xmlns:cx8="http://schemas.microsoft.com/office/drawing/2016/5/14/chartex" xmlns:mc="http://schemas.openxmlformats.org/markup-compatibility/2006" xmlns:aink="http://schemas.microsoft.com/office/drawing/2016/ink" xmlns:am3d="http://schemas.microsoft.com/office/drawing/2017/model3d" xmlns:o="urn:schemas-microsoft-com:office:office" xmlns:oel="http://schemas.microsoft.com/office/2019/extlst" xmlns:r="http://schemas.openxmlformats.org/officeDocument/2006/relationships" xmlns:m="http://schemas.openxmlformats.org/officeDocument/2006/math" xmlns:v="urn:schemas-microsoft-com:vml" xmlns:wp14="http://schemas.microsoft.com/office/word/2010/wordprocessingDrawing" xmlns:wp="http://schemas.openxmlformats.org/drawingml/2006/wordprocessingDrawing" xmlns:w10="urn:schemas-microsoft-com:office:word" xmlns:w="http://schemas.openxmlformats.org/wordprocessingml/2006/main" xmlns:w14="http://schemas.microsoft.com/office/word/2010/wordml" xmlns:w15="http://schemas.microsoft.com/office/word/2012/wordml" xmlns:w16cex="http://schemas.microsoft.com/office/word/2018/wordml/cex" xmlns:w16cid="http://schemas.microsoft.com/office/word/2016/wordml/cid" xmlns:w16="http://schemas.microsoft.com/office/word/2018/wordml" xmlns:w16sdtdh="http://schemas.microsoft.com/office/word/2020/wordml/sdtdatahash" xmlns:w16se="http://schemas.microsoft.com/office/word/2015/wordml/symex" xmlns:wpg="http://schemas.microsoft.com/office/word/2010/wordprocessingGroup" xmlns:wpi="http://schemas.microsoft.com/office/word/2010/wordprocessingInk" xmlns:wne="http://schemas.microsoft.com/office/word/2006/wordml" xmlns:wps="http://schemas.microsoft.com/office/word/2010/wordprocessingShape" mc:Ignorable="w14 w15 w16se w16cid w16 w16cex w16sdtdh wp14">
   <w:body>
     <w:p>
       <w:r>
@@ -15,43 +15,20 @@
     </w:p>
     <w:p>
       <w:r>
-        <w:t xml:space="preserve">enemies with shields (divine shield </w:t>
-      </w:r>
-      <w:proofErr w:type="spellStart"/>
-      <w:r>
-        <w:t>esq</w:t>
-      </w:r>
-      <w:proofErr w:type="spellEnd"/>
-      <w:r>
-        <w:t>)</w:t>
-      </w:r>
-    </w:p>
-    <w:p/>
-    <w:p>
-      <w:r>
-        <w:t>Weather effects like rain and lightning</w:t>
-      </w:r>
-    </w:p>
-    <w:p/>
-    <w:p>
-      <w:proofErr w:type="spellStart"/>
-      <w:r>
-        <w:t>Paralax</w:t>
-      </w:r>
-      <w:proofErr w:type="spellEnd"/>
-      <w:r>
-        <w:t xml:space="preserve"> scrolling map</w:t>
-      </w:r>
-    </w:p>
-    <w:p>
-      <w:r>
-        <w:t xml:space="preserve">Boss fights - </w:t>
-      </w:r>
-      <w:proofErr w:type="spellStart"/>
-      <w:r>
-        <w:t>IronRevenant</w:t>
-      </w:r>
-      <w:proofErr w:type="spellEnd"/>
+        <w:t>enemies with shields (divine shield esq)</w:t>
+      </w:r>
+    </w:p>
+    <w:p/>
+    <w:p/>
+    <w:p>
+      <w:r>
+        <w:t>Paralax scrolling map</w:t>
+      </w:r>
+    </w:p>
+    <w:p>
+      <w:r>
+        <w:t>Boss fights - IronRevenant</w:t>
+      </w:r>
     </w:p>
     <w:p/>
     <w:p>
@@ -83,27 +60,19 @@
     </w:p>
     <w:p>
       <w:pPr>
-        <w:pStyle w:val="ListParagraph"/>
-        <w:numPr>
-          <w:ilvl w:val="0"/>
-          <w:numId w:val="1"/>
-        </w:numPr>
-      </w:pPr>
-      <w:r>
-        <w:t xml:space="preserve">Stats on weapon </w:t>
-      </w:r>
-      <w:proofErr w:type="spellStart"/>
-      <w:r>
-        <w:t>dmg</w:t>
-      </w:r>
-      <w:proofErr w:type="spellEnd"/>
-      <w:r>
-        <w:t xml:space="preserve"> </w:t>
-      </w:r>
-    </w:p>
-    <w:p>
-      <w:pPr>
-        <w:pStyle w:val="ListParagraph"/>
+        <w:pStyle w:val="Lijstalinea"/>
+        <w:numPr>
+          <w:ilvl w:val="0"/>
+          <w:numId w:val="1"/>
+        </w:numPr>
+      </w:pPr>
+      <w:r>
+        <w:t xml:space="preserve">Stats on weapon dmg </w:t>
+      </w:r>
+    </w:p>
+    <w:p>
+      <w:pPr>
+        <w:pStyle w:val="Lijstalinea"/>
         <w:numPr>
           <w:ilvl w:val="0"/>
           <w:numId w:val="1"/>
@@ -115,7 +84,7 @@
     </w:p>
     <w:p>
       <w:pPr>
-        <w:pStyle w:val="ListParagraph"/>
+        <w:pStyle w:val="Lijstalinea"/>
         <w:numPr>
           <w:ilvl w:val="0"/>
           <w:numId w:val="1"/>
@@ -127,7 +96,7 @@
     </w:p>
     <w:p>
       <w:pPr>
-        <w:pStyle w:val="ListParagraph"/>
+        <w:pStyle w:val="Lijstalinea"/>
         <w:numPr>
           <w:ilvl w:val="0"/>
           <w:numId w:val="1"/>
@@ -139,7 +108,7 @@
     </w:p>
     <w:p>
       <w:pPr>
-        <w:pStyle w:val="ListParagraph"/>
+        <w:pStyle w:val="Lijstalinea"/>
         <w:numPr>
           <w:ilvl w:val="0"/>
           <w:numId w:val="1"/>
@@ -163,15 +132,7 @@
     <w:p>
       <w:r>
         <w:tab/>
-        <w:t xml:space="preserve">- Holds </w:t>
-      </w:r>
-      <w:proofErr w:type="spellStart"/>
-      <w:r>
-        <w:t>xp</w:t>
-      </w:r>
-      <w:proofErr w:type="spellEnd"/>
-      <w:r>
-        <w:t xml:space="preserve"> bar progress</w:t>
+        <w:t>- Holds xp bar progress</w:t>
       </w:r>
     </w:p>
     <w:p>
@@ -188,13 +149,8 @@
     </w:p>
     <w:p/>
     <w:p>
-      <w:proofErr w:type="spellStart"/>
-      <w:r>
-        <w:t>Mid level</w:t>
-      </w:r>
-      <w:proofErr w:type="spellEnd"/>
-      <w:r>
-        <w:t xml:space="preserve"> save system</w:t>
+      <w:r>
+        <w:t>Mid level save system</w:t>
       </w:r>
     </w:p>
     <w:p>
@@ -210,7 +166,6 @@
     <w:p/>
     <w:p>
       <w:r>
-        <w:lastRenderedPageBreak/>
         <w:t>Level up ideas:</w:t>
       </w:r>
     </w:p>
@@ -300,91 +255,31 @@
     </w:p>
     <w:p>
       <w:pPr>
-        <w:pStyle w:val="ListParagraph"/>
-        <w:numPr>
-          <w:ilvl w:val="0"/>
-          <w:numId w:val="1"/>
-        </w:numPr>
-      </w:pPr>
-      <w:proofErr w:type="spellStart"/>
-      <w:r>
-        <w:t>icesword</w:t>
-      </w:r>
-      <w:proofErr w:type="spellEnd"/>
-      <w:r>
-        <w:t>: arcs of icicles from swings</w:t>
-      </w:r>
-    </w:p>
-    <w:p>
-      <w:pPr>
-        <w:pStyle w:val="ListParagraph"/>
-        <w:numPr>
-          <w:ilvl w:val="0"/>
-          <w:numId w:val="1"/>
-        </w:numPr>
-      </w:pPr>
-      <w:proofErr w:type="spellStart"/>
-      <w:r>
-        <w:t>flameaxe</w:t>
-      </w:r>
-      <w:proofErr w:type="spellEnd"/>
-      <w:r>
-        <w:t>: fireballs in all directions on swing</w:t>
-      </w:r>
-    </w:p>
-    <w:p>
-      <w:pPr>
-        <w:pStyle w:val="ListParagraph"/>
-        <w:numPr>
-          <w:ilvl w:val="0"/>
-          <w:numId w:val="1"/>
-        </w:numPr>
-      </w:pPr>
-      <w:proofErr w:type="spellStart"/>
-      <w:r>
-        <w:t>earthscythe</w:t>
-      </w:r>
-      <w:proofErr w:type="spellEnd"/>
-      <w:r>
-        <w:t xml:space="preserve"> rips open the ground </w:t>
-      </w:r>
-      <w:proofErr w:type="spellStart"/>
-      <w:r>
-        <w:t>unleasing</w:t>
-      </w:r>
-      <w:proofErr w:type="spellEnd"/>
-      <w:r>
-        <w:t xml:space="preserve"> earth (</w:t>
-      </w:r>
-      <w:proofErr w:type="spellStart"/>
-      <w:r>
-        <w:t>tremmors</w:t>
-      </w:r>
-      <w:proofErr w:type="spellEnd"/>
-      <w:r>
-        <w:t xml:space="preserve"> or boulders)</w:t>
-      </w:r>
-    </w:p>
-    <w:p>
-      <w:pPr>
-        <w:pStyle w:val="ListParagraph"/>
-        <w:numPr>
-          <w:ilvl w:val="0"/>
-          <w:numId w:val="1"/>
-        </w:numPr>
-      </w:pPr>
-      <w:r>
-        <w:t xml:space="preserve">water whip: water effect around the whip area, can be horizontal like </w:t>
-      </w:r>
-      <w:proofErr w:type="spellStart"/>
-      <w:r>
-        <w:t>vampiresurvivors</w:t>
-      </w:r>
-      <w:proofErr w:type="spellEnd"/>
-    </w:p>
-    <w:p>
-      <w:pPr>
-        <w:pStyle w:val="ListParagraph"/>
+        <w:pStyle w:val="Lijstalinea"/>
+        <w:numPr>
+          <w:ilvl w:val="0"/>
+          <w:numId w:val="1"/>
+        </w:numPr>
+      </w:pPr>
+      <w:r>
+        <w:t>earthscythe rips open the ground unleasing earth (tremmors or boulders)</w:t>
+      </w:r>
+    </w:p>
+    <w:p>
+      <w:pPr>
+        <w:pStyle w:val="Lijstalinea"/>
+        <w:numPr>
+          <w:ilvl w:val="0"/>
+          <w:numId w:val="1"/>
+        </w:numPr>
+      </w:pPr>
+      <w:r>
+        <w:t>water whip: water effect around the whip area, can be horizontal like vampiresurvivors</w:t>
+      </w:r>
+    </w:p>
+    <w:p>
+      <w:pPr>
+        <w:pStyle w:val="Lijstalinea"/>
         <w:numPr>
           <w:ilvl w:val="0"/>
           <w:numId w:val="1"/>
@@ -396,7 +291,7 @@
     </w:p>
     <w:p>
       <w:pPr>
-        <w:pStyle w:val="ListParagraph"/>
+        <w:pStyle w:val="Lijstalinea"/>
         <w:numPr>
           <w:ilvl w:val="0"/>
           <w:numId w:val="1"/>
@@ -408,7 +303,7 @@
     </w:p>
     <w:p>
       <w:pPr>
-        <w:pStyle w:val="ListParagraph"/>
+        <w:pStyle w:val="Lijstalinea"/>
         <w:numPr>
           <w:ilvl w:val="0"/>
           <w:numId w:val="1"/>
@@ -420,31 +315,47 @@
     </w:p>
     <w:p>
       <w:pPr>
-        <w:pStyle w:val="ListParagraph"/>
-        <w:numPr>
-          <w:ilvl w:val="0"/>
-          <w:numId w:val="1"/>
-        </w:numPr>
-      </w:pPr>
-      <w:proofErr w:type="spellStart"/>
-      <w:r>
-        <w:t>CrossBow</w:t>
-      </w:r>
-      <w:proofErr w:type="spellEnd"/>
-      <w:r>
-        <w:t>: piercing arrow</w:t>
-      </w:r>
-    </w:p>
-    <w:p>
-      <w:pPr>
-        <w:pStyle w:val="ListParagraph"/>
-        <w:numPr>
-          <w:ilvl w:val="0"/>
-          <w:numId w:val="1"/>
-        </w:numPr>
-      </w:pPr>
-      <w:bookmarkStart w:id="0" w:name="_GoBack"/>
-      <w:bookmarkEnd w:id="0"/>
+        <w:pStyle w:val="Lijstalinea"/>
+        <w:numPr>
+          <w:ilvl w:val="0"/>
+          <w:numId w:val="1"/>
+        </w:numPr>
+      </w:pPr>
+      <w:r>
+        <w:t>icesword: arcs of icicles from swings</w:t>
+      </w:r>
+    </w:p>
+    <w:p>
+      <w:pPr>
+        <w:pStyle w:val="Lijstalinea"/>
+        <w:numPr>
+          <w:ilvl w:val="0"/>
+          <w:numId w:val="1"/>
+        </w:numPr>
+      </w:pPr>
+      <w:r>
+        <w:t>flameaxe: fireballs in all directions on swing</w:t>
+      </w:r>
+      <w:r>
+        <w:t xml:space="preserve"> (add fireballs loading in on swing anim)</w:t>
+      </w:r>
+    </w:p>
+    <w:p>
+      <w:pPr>
+        <w:pStyle w:val="Lijstalinea"/>
+        <w:numPr>
+          <w:ilvl w:val="0"/>
+          <w:numId w:val="1"/>
+        </w:numPr>
+      </w:pPr>
+      <w:r>
+        <w:t>CrossBow: piercing arrow</w:t>
+      </w:r>
+    </w:p>
+    <w:p>
+      <w:pPr>
+        <w:pStyle w:val="Lijstalinea"/>
+      </w:pPr>
     </w:p>
     <w:p/>
     <w:p>
@@ -464,15 +375,7 @@
     </w:p>
     <w:p>
       <w:r>
-        <w:t xml:space="preserve">refactor all </w:t>
-      </w:r>
-      <w:proofErr w:type="spellStart"/>
-      <w:r>
-        <w:t>sendMessage</w:t>
-      </w:r>
-      <w:proofErr w:type="spellEnd"/>
-      <w:r>
-        <w:t xml:space="preserve"> invocations</w:t>
+        <w:t>refactor all sendMessage invocations</w:t>
       </w:r>
     </w:p>
     <w:p>
@@ -482,20 +385,11 @@
     </w:p>
     <w:p>
       <w:r>
-        <w:t xml:space="preserve">Boss fight </w:t>
-      </w:r>
-      <w:proofErr w:type="spellStart"/>
-      <w:r>
-        <w:t>anouncer</w:t>
-      </w:r>
-      <w:proofErr w:type="spellEnd"/>
-      <w:r>
-        <w:t xml:space="preserve"> text</w:t>
-      </w:r>
-    </w:p>
-    <w:p>
-      <w:r>
-        <w:lastRenderedPageBreak/>
+        <w:t>Boss fight anouncer text</w:t>
+      </w:r>
+    </w:p>
+    <w:p>
+      <w:r>
         <w:t>Boss</w:t>
       </w:r>
       <w:r>
@@ -511,6 +405,7 @@
     </w:p>
     <w:p>
       <w:r>
+        <w:lastRenderedPageBreak/>
         <w:t>Circular spawning enemies</w:t>
       </w:r>
     </w:p>
@@ -530,15 +425,72 @@
       </w:r>
     </w:p>
     <w:p>
-      <w:proofErr w:type="spellStart"/>
-      <w:r>
-        <w:t>Xpbar</w:t>
-      </w:r>
-      <w:proofErr w:type="spellEnd"/>
-      <w:r>
-        <w:t xml:space="preserve"> dynamic</w:t>
-      </w:r>
-    </w:p>
+      <w:r>
+        <w:t>Xpbar dynamic</w:t>
+      </w:r>
+    </w:p>
+    <w:p>
+      <w:r>
+        <w:t>Weather effects like rain and lightning</w:t>
+      </w:r>
+    </w:p>
+    <w:p>
+      <w:r>
+        <w:t>Inventory</w:t>
+      </w:r>
+    </w:p>
+    <w:p>
+      <w:r>
+        <w:t>Item pickups</w:t>
+      </w:r>
+    </w:p>
+    <w:p>
+      <w:r>
+        <w:t xml:space="preserve">Weapons </w:t>
+      </w:r>
+    </w:p>
+    <w:p>
+      <w:pPr>
+        <w:pStyle w:val="Lijstalinea"/>
+        <w:numPr>
+          <w:ilvl w:val="0"/>
+          <w:numId w:val="1"/>
+        </w:numPr>
+      </w:pPr>
+      <w:r>
+        <w:t>icesword: arcs of icicles from swings</w:t>
+      </w:r>
+    </w:p>
+    <w:p>
+      <w:pPr>
+        <w:pStyle w:val="Lijstalinea"/>
+        <w:numPr>
+          <w:ilvl w:val="0"/>
+          <w:numId w:val="1"/>
+        </w:numPr>
+      </w:pPr>
+      <w:r>
+        <w:t>flameaxe: fireballs in all directions on swing</w:t>
+      </w:r>
+    </w:p>
+    <w:p>
+      <w:pPr>
+        <w:pStyle w:val="Lijstalinea"/>
+        <w:numPr>
+          <w:ilvl w:val="0"/>
+          <w:numId w:val="1"/>
+        </w:numPr>
+      </w:pPr>
+      <w:r>
+        <w:t>CrossBow: piercing arrow</w:t>
+      </w:r>
+    </w:p>
+    <w:p>
+      <w:pPr>
+        <w:pStyle w:val="Lijstalinea"/>
+      </w:pPr>
+    </w:p>
+    <w:p/>
     <w:p/>
     <w:sectPr>
       <w:pgSz w:w="11906" w:h="16838"/>
@@ -551,7 +503,7 @@
 </file>
 
 <file path=word/numbering.xml><?xml version="1.0" encoding="utf-8"?>
-<w:numbering xmlns:wpc="http://schemas.microsoft.com/office/word/2010/wordprocessingCanvas" xmlns:mc="http://schemas.openxmlformats.org/markup-compatibility/2006" xmlns:o="urn:schemas-microsoft-com:office:office" xmlns:r="http://schemas.openxmlformats.org/officeDocument/2006/relationships" xmlns:m="http://schemas.openxmlformats.org/officeDocument/2006/math" xmlns:v="urn:schemas-microsoft-com:vml" xmlns:wp14="http://schemas.microsoft.com/office/word/2010/wordprocessingDrawing" xmlns:wp="http://schemas.openxmlformats.org/drawingml/2006/wordprocessingDrawing" xmlns:w10="urn:schemas-microsoft-com:office:word" xmlns:w="http://schemas.openxmlformats.org/wordprocessingml/2006/main" xmlns:w14="http://schemas.microsoft.com/office/word/2010/wordml" xmlns:w15="http://schemas.microsoft.com/office/word/2012/wordml" xmlns:wpg="http://schemas.microsoft.com/office/word/2010/wordprocessingGroup" xmlns:wpi="http://schemas.microsoft.com/office/word/2010/wordprocessingInk" xmlns:wne="http://schemas.microsoft.com/office/word/2006/wordml" xmlns:wps="http://schemas.microsoft.com/office/word/2010/wordprocessingShape" mc:Ignorable="w14 w15 wp14">
+<w:numbering xmlns:wpc="http://schemas.microsoft.com/office/word/2010/wordprocessingCanvas" xmlns:cx="http://schemas.microsoft.com/office/drawing/2014/chartex" xmlns:cx1="http://schemas.microsoft.com/office/drawing/2015/9/8/chartex" xmlns:cx2="http://schemas.microsoft.com/office/drawing/2015/10/21/chartex" xmlns:cx3="http://schemas.microsoft.com/office/drawing/2016/5/9/chartex" xmlns:cx4="http://schemas.microsoft.com/office/drawing/2016/5/10/chartex" xmlns:cx5="http://schemas.microsoft.com/office/drawing/2016/5/11/chartex" xmlns:cx6="http://schemas.microsoft.com/office/drawing/2016/5/12/chartex" xmlns:cx7="http://schemas.microsoft.com/office/drawing/2016/5/13/chartex" xmlns:cx8="http://schemas.microsoft.com/office/drawing/2016/5/14/chartex" xmlns:mc="http://schemas.openxmlformats.org/markup-compatibility/2006" xmlns:aink="http://schemas.microsoft.com/office/drawing/2016/ink" xmlns:am3d="http://schemas.microsoft.com/office/drawing/2017/model3d" xmlns:o="urn:schemas-microsoft-com:office:office" xmlns:oel="http://schemas.microsoft.com/office/2019/extlst" xmlns:r="http://schemas.openxmlformats.org/officeDocument/2006/relationships" xmlns:m="http://schemas.openxmlformats.org/officeDocument/2006/math" xmlns:v="urn:schemas-microsoft-com:vml" xmlns:wp14="http://schemas.microsoft.com/office/word/2010/wordprocessingDrawing" xmlns:wp="http://schemas.openxmlformats.org/drawingml/2006/wordprocessingDrawing" xmlns:w10="urn:schemas-microsoft-com:office:word" xmlns:w="http://schemas.openxmlformats.org/wordprocessingml/2006/main" xmlns:w14="http://schemas.microsoft.com/office/word/2010/wordml" xmlns:w15="http://schemas.microsoft.com/office/word/2012/wordml" xmlns:w16cex="http://schemas.microsoft.com/office/word/2018/wordml/cex" xmlns:w16cid="http://schemas.microsoft.com/office/word/2016/wordml/cid" xmlns:w16="http://schemas.microsoft.com/office/word/2018/wordml" xmlns:w16sdtdh="http://schemas.microsoft.com/office/word/2020/wordml/sdtdatahash" xmlns:w16se="http://schemas.microsoft.com/office/word/2015/wordml/symex" xmlns:wpg="http://schemas.microsoft.com/office/word/2010/wordprocessingGroup" xmlns:wpi="http://schemas.microsoft.com/office/word/2010/wordprocessingInk" xmlns:wne="http://schemas.microsoft.com/office/word/2006/wordml" xmlns:wps="http://schemas.microsoft.com/office/word/2010/wordprocessingShape" mc:Ignorable="w14 w15 w16se w16cid w16 w16cex w16sdtdh wp14">
   <w:abstractNum w:abstractNumId="0" w15:restartNumberingAfterBreak="0">
     <w:nsid w:val="45D13928"/>
     <w:multiLevelType w:val="hybridMultilevel"/>
@@ -664,14 +616,14 @@
       </w:rPr>
     </w:lvl>
   </w:abstractNum>
-  <w:num w:numId="1">
+  <w:num w:numId="1" w16cid:durableId="1595044549">
     <w:abstractNumId w:val="0"/>
   </w:num>
 </w:numbering>
 </file>
 
 <file path=word/styles.xml><?xml version="1.0" encoding="utf-8"?>
-<w:styles xmlns:mc="http://schemas.openxmlformats.org/markup-compatibility/2006" xmlns:r="http://schemas.openxmlformats.org/officeDocument/2006/relationships" xmlns:w="http://schemas.openxmlformats.org/wordprocessingml/2006/main" xmlns:w14="http://schemas.microsoft.com/office/word/2010/wordml" xmlns:w15="http://schemas.microsoft.com/office/word/2012/wordml" mc:Ignorable="w14 w15">
+<w:styles xmlns:mc="http://schemas.openxmlformats.org/markup-compatibility/2006" xmlns:r="http://schemas.openxmlformats.org/officeDocument/2006/relationships" xmlns:w="http://schemas.openxmlformats.org/wordprocessingml/2006/main" xmlns:w14="http://schemas.microsoft.com/office/word/2010/wordml" xmlns:w15="http://schemas.microsoft.com/office/word/2012/wordml" xmlns:w16cex="http://schemas.microsoft.com/office/word/2018/wordml/cex" xmlns:w16cid="http://schemas.microsoft.com/office/word/2016/wordml/cid" xmlns:w16="http://schemas.microsoft.com/office/word/2018/wordml" xmlns:w16sdtdh="http://schemas.microsoft.com/office/word/2020/wordml/sdtdatahash" xmlns:w16se="http://schemas.microsoft.com/office/word/2015/wordml/symex" mc:Ignorable="w14 w15 w16se w16cid w16 w16cex w16sdtdh">
   <w:docDefaults>
     <w:rPrDefault>
       <w:rPr>
@@ -687,7 +639,7 @@
       </w:pPr>
     </w:pPrDefault>
   </w:docDefaults>
-  <w:latentStyles w:defLockedState="0" w:defUIPriority="99" w:defSemiHidden="0" w:defUnhideWhenUsed="0" w:defQFormat="0" w:count="371">
+  <w:latentStyles w:defLockedState="0" w:defUIPriority="99" w:defSemiHidden="0" w:defUnhideWhenUsed="0" w:defQFormat="0" w:count="376">
     <w:lsdException w:name="Normal" w:uiPriority="0" w:qFormat="1"/>
     <w:lsdException w:name="heading 1" w:uiPriority="9" w:qFormat="1"/>
     <w:lsdException w:name="heading 2" w:semiHidden="1" w:uiPriority="9" w:unhideWhenUsed="1" w:qFormat="1"/>
@@ -793,7 +745,6 @@
     <w:lsdException w:name="HTML Sample" w:semiHidden="1" w:unhideWhenUsed="1"/>
     <w:lsdException w:name="HTML Typewriter" w:semiHidden="1" w:unhideWhenUsed="1"/>
     <w:lsdException w:name="HTML Variable" w:semiHidden="1" w:unhideWhenUsed="1"/>
-    <w:lsdException w:name="Normal Table" w:semiHidden="1" w:unhideWhenUsed="1"/>
     <w:lsdException w:name="annotation subject" w:semiHidden="1" w:unhideWhenUsed="1"/>
     <w:lsdException w:name="No List" w:semiHidden="1" w:unhideWhenUsed="1"/>
     <w:lsdException w:name="Outline List 1" w:semiHidden="1" w:unhideWhenUsed="1"/>
@@ -836,11 +787,8 @@
     <w:lsdException w:name="Table Contemporary" w:semiHidden="1" w:unhideWhenUsed="1"/>
     <w:lsdException w:name="Table Elegant" w:semiHidden="1" w:unhideWhenUsed="1"/>
     <w:lsdException w:name="Table Professional" w:semiHidden="1" w:unhideWhenUsed="1"/>
-    <w:lsdException w:name="Table Subtle 1" w:semiHidden="1" w:unhideWhenUsed="1"/>
     <w:lsdException w:name="Table Subtle 2" w:semiHidden="1" w:unhideWhenUsed="1"/>
     <w:lsdException w:name="Table Web 1" w:semiHidden="1" w:unhideWhenUsed="1"/>
-    <w:lsdException w:name="Table Web 2" w:semiHidden="1" w:unhideWhenUsed="1"/>
-    <w:lsdException w:name="Table Web 3" w:semiHidden="1" w:unhideWhenUsed="1"/>
     <w:lsdException w:name="Balloon Text" w:semiHidden="1" w:unhideWhenUsed="1"/>
     <w:lsdException w:name="Table Grid" w:uiPriority="39"/>
     <w:lsdException w:name="Table Theme" w:semiHidden="1" w:unhideWhenUsed="1"/>
@@ -1059,18 +1007,23 @@
     <w:lsdException w:name="List Table 5 Dark Accent 6" w:uiPriority="50"/>
     <w:lsdException w:name="List Table 6 Colorful Accent 6" w:uiPriority="51"/>
     <w:lsdException w:name="List Table 7 Colorful Accent 6" w:uiPriority="52"/>
+    <w:lsdException w:name="Mention" w:semiHidden="1" w:unhideWhenUsed="1"/>
+    <w:lsdException w:name="Smart Hyperlink" w:semiHidden="1" w:unhideWhenUsed="1"/>
+    <w:lsdException w:name="Hashtag" w:semiHidden="1" w:unhideWhenUsed="1"/>
+    <w:lsdException w:name="Unresolved Mention" w:semiHidden="1" w:unhideWhenUsed="1"/>
+    <w:lsdException w:name="Smart Link" w:semiHidden="1" w:unhideWhenUsed="1"/>
   </w:latentStyles>
-  <w:style w:type="paragraph" w:default="1" w:styleId="Normal">
+  <w:style w:type="paragraph" w:default="1" w:styleId="Standaard">
     <w:name w:val="Normal"/>
     <w:qFormat/>
   </w:style>
-  <w:style w:type="character" w:default="1" w:styleId="DefaultParagraphFont">
+  <w:style w:type="character" w:default="1" w:styleId="Standaardalinea-lettertype">
     <w:name w:val="Default Paragraph Font"/>
     <w:uiPriority w:val="1"/>
     <w:semiHidden/>
     <w:unhideWhenUsed/>
   </w:style>
-  <w:style w:type="table" w:default="1" w:styleId="TableNormal">
+  <w:style w:type="table" w:default="1" w:styleId="Standaardtabel">
     <w:name w:val="Normal Table"/>
     <w:uiPriority w:val="99"/>
     <w:semiHidden/>
@@ -1085,15 +1038,15 @@
       </w:tblCellMar>
     </w:tblPr>
   </w:style>
-  <w:style w:type="numbering" w:default="1" w:styleId="NoList">
+  <w:style w:type="numbering" w:default="1" w:styleId="Geenlijst">
     <w:name w:val="No List"/>
     <w:uiPriority w:val="99"/>
     <w:semiHidden/>
     <w:unhideWhenUsed/>
   </w:style>
-  <w:style w:type="paragraph" w:styleId="ListParagraph">
+  <w:style w:type="paragraph" w:styleId="Lijstalinea">
     <w:name w:val="List Paragraph"/>
-    <w:basedOn w:val="Normal"/>
+    <w:basedOn w:val="Standaard"/>
     <w:uiPriority w:val="34"/>
     <w:qFormat/>
     <w:rsid w:val="002A4EEE"/>

--- a/TODO.docx
+++ b/TODO.docx
@@ -163,6 +163,25 @@
         <w:t>Main menu</w:t>
       </w:r>
     </w:p>
+    <w:p>
+      <w:pPr>
+        <w:pStyle w:val="Lijstalinea"/>
+        <w:numPr>
+          <w:ilvl w:val="0"/>
+          <w:numId w:val="1"/>
+        </w:numPr>
+      </w:pPr>
+      <w:r>
+        <w:t>stat tracker (high score and amount of deaths/kills etc.)</w:t>
+      </w:r>
+    </w:p>
+    <w:p/>
+    <w:p>
+      <w:r>
+        <w:lastRenderedPageBreak/>
+        <w:t>NPC events with Isaac esc devil deals that cost heart containers</w:t>
+      </w:r>
+    </w:p>
     <w:p/>
     <w:p>
       <w:r>
@@ -334,10 +353,7 @@
         </w:numPr>
       </w:pPr>
       <w:r>
-        <w:t>flameaxe: fireballs in all directions on swing</w:t>
-      </w:r>
-      <w:r>
-        <w:t xml:space="preserve"> (add fireballs loading in on swing anim)</w:t>
+        <w:t>flameaxe: fireballs in all directions on swing (add fireballs loading in on swing anim)</w:t>
       </w:r>
     </w:p>
     <w:p>
@@ -380,6 +396,7 @@
     </w:p>
     <w:p>
       <w:r>
+        <w:lastRenderedPageBreak/>
         <w:t>Weather effects like rain and lightning</w:t>
       </w:r>
     </w:p>
@@ -405,7 +422,6 @@
     </w:p>
     <w:p>
       <w:r>
-        <w:lastRenderedPageBreak/>
         <w:t>Circular spawning enemies</w:t>
       </w:r>
     </w:p>
@@ -745,6 +761,7 @@
     <w:lsdException w:name="HTML Sample" w:semiHidden="1" w:unhideWhenUsed="1"/>
     <w:lsdException w:name="HTML Typewriter" w:semiHidden="1" w:unhideWhenUsed="1"/>
     <w:lsdException w:name="HTML Variable" w:semiHidden="1" w:unhideWhenUsed="1"/>
+    <w:lsdException w:name="Normal Table" w:semiHidden="1" w:unhideWhenUsed="1"/>
     <w:lsdException w:name="annotation subject" w:semiHidden="1" w:unhideWhenUsed="1"/>
     <w:lsdException w:name="No List" w:semiHidden="1" w:unhideWhenUsed="1"/>
     <w:lsdException w:name="Outline List 1" w:semiHidden="1" w:unhideWhenUsed="1"/>
@@ -787,8 +804,11 @@
     <w:lsdException w:name="Table Contemporary" w:semiHidden="1" w:unhideWhenUsed="1"/>
     <w:lsdException w:name="Table Elegant" w:semiHidden="1" w:unhideWhenUsed="1"/>
     <w:lsdException w:name="Table Professional" w:semiHidden="1" w:unhideWhenUsed="1"/>
+    <w:lsdException w:name="Table Subtle 1" w:semiHidden="1" w:unhideWhenUsed="1"/>
     <w:lsdException w:name="Table Subtle 2" w:semiHidden="1" w:unhideWhenUsed="1"/>
     <w:lsdException w:name="Table Web 1" w:semiHidden="1" w:unhideWhenUsed="1"/>
+    <w:lsdException w:name="Table Web 2" w:semiHidden="1" w:unhideWhenUsed="1"/>
+    <w:lsdException w:name="Table Web 3" w:semiHidden="1" w:unhideWhenUsed="1"/>
     <w:lsdException w:name="Balloon Text" w:semiHidden="1" w:unhideWhenUsed="1"/>
     <w:lsdException w:name="Table Grid" w:uiPriority="39"/>
     <w:lsdException w:name="Table Theme" w:semiHidden="1" w:unhideWhenUsed="1"/>

--- a/TODO.docx
+++ b/TODO.docx
@@ -27,6 +27,11 @@
     </w:p>
     <w:p>
       <w:r>
+        <w:t>Distorted map elements that shimmer when you get close (use that one shader vid)</w:t>
+      </w:r>
+    </w:p>
+    <w:p>
+      <w:r>
         <w:t>Boss fights - IronRevenant</w:t>
       </w:r>
     </w:p>
@@ -178,7 +183,6 @@
     <w:p/>
     <w:p>
       <w:r>
-        <w:lastRenderedPageBreak/>
         <w:t>NPC events with Isaac esc devil deals that cost heart containers</w:t>
       </w:r>
     </w:p>
@@ -236,7 +240,13 @@
     </w:p>
     <w:p>
       <w:r>
-        <w:t>- Combinations?</w:t>
+        <w:t>- Combinations</w:t>
+      </w:r>
+      <w:r>
+        <w:t xml:space="preserve"> like vamp survivors</w:t>
+      </w:r>
+      <w:r>
+        <w:t>?</w:t>
       </w:r>
     </w:p>
     <w:p/>
@@ -255,6 +265,12 @@
     <w:p>
       <w:r>
         <w:t>Idea2: Weapons bound to buttons on keyboard, using them shows sprite briefly</w:t>
+      </w:r>
+      <w:r>
+        <w:t xml:space="preserve"> </w:t>
+      </w:r>
+      <w:r>
+        <w:sym w:font="Wingdings" w:char="F0DF"/>
       </w:r>
     </w:p>
     <w:p/>
@@ -369,9 +385,42 @@
       </w:r>
     </w:p>
     <w:p>
-      <w:pPr>
-        <w:pStyle w:val="Lijstalinea"/>
-      </w:pPr>
+      <w:r>
+        <w:rPr>
+          <w:b/>
+          <w:bCs/>
+        </w:rPr>
+        <w:t>Enemies</w:t>
+      </w:r>
+      <w:r>
+        <w:t>:</w:t>
+      </w:r>
+    </w:p>
+    <w:p>
+      <w:r>
+        <w:t>Divine shield skeleton helmets</w:t>
+      </w:r>
+    </w:p>
+    <w:p>
+      <w:r>
+        <w:t>Mortar artillery golem enemy</w:t>
+      </w:r>
+    </w:p>
+    <w:p>
+      <w:r>
+        <w:lastRenderedPageBreak/>
+        <w:t>Golem straight line smash</w:t>
+      </w:r>
+    </w:p>
+    <w:p>
+      <w:r>
+        <w:t>Shooting Snake</w:t>
+      </w:r>
+    </w:p>
+    <w:p>
+      <w:r>
+        <w:t>Splitting slimes</w:t>
+      </w:r>
     </w:p>
     <w:p/>
     <w:p>
@@ -396,7 +445,6 @@
     </w:p>
     <w:p>
       <w:r>
-        <w:lastRenderedPageBreak/>
         <w:t>Weather effects like rain and lightning</w:t>
       </w:r>
     </w:p>

--- a/TODO.docx
+++ b/TODO.docx
@@ -21,8 +21,13 @@
     <w:p/>
     <w:p/>
     <w:p>
-      <w:r>
-        <w:t>Paralax scrolling map</w:t>
+      <w:proofErr w:type="spellStart"/>
+      <w:r>
+        <w:t>Paralax</w:t>
+      </w:r>
+      <w:proofErr w:type="spellEnd"/>
+      <w:r>
+        <w:t xml:space="preserve"> scrolling map</w:t>
       </w:r>
     </w:p>
     <w:p>
@@ -32,9 +37,27 @@
     </w:p>
     <w:p>
       <w:r>
-        <w:t>Boss fights - IronRevenant</w:t>
-      </w:r>
-    </w:p>
+        <w:t xml:space="preserve">Boss fights </w:t>
+      </w:r>
+      <w:r>
+        <w:t>–</w:t>
+      </w:r>
+      <w:r>
+        <w:t xml:space="preserve"> </w:t>
+      </w:r>
+      <w:proofErr w:type="spellStart"/>
+      <w:r>
+        <w:t>IronRevenant</w:t>
+      </w:r>
+      <w:proofErr w:type="spellEnd"/>
+    </w:p>
+    <w:p>
+      <w:r>
+        <w:tab/>
+        <w:t>Opening cutscene (black bars top bottom and a spawn animation)</w:t>
+      </w:r>
+    </w:p>
+    <w:p/>
     <w:p/>
     <w:p>
       <w:r>
@@ -137,7 +160,15 @@
     <w:p>
       <w:r>
         <w:tab/>
-        <w:t>- Holds xp bar progress</w:t>
+        <w:t xml:space="preserve">- Holds </w:t>
+      </w:r>
+      <w:proofErr w:type="spellStart"/>
+      <w:r>
+        <w:t>xp</w:t>
+      </w:r>
+      <w:proofErr w:type="spellEnd"/>
+      <w:r>
+        <w:t xml:space="preserve"> bar progress</w:t>
       </w:r>
     </w:p>
     <w:p>
@@ -154,8 +185,13 @@
     </w:p>
     <w:p/>
     <w:p>
-      <w:r>
-        <w:t>Mid level save system</w:t>
+      <w:proofErr w:type="spellStart"/>
+      <w:r>
+        <w:t>Mid level</w:t>
+      </w:r>
+      <w:proofErr w:type="spellEnd"/>
+      <w:r>
+        <w:t xml:space="preserve"> save system</w:t>
       </w:r>
     </w:p>
     <w:p>
@@ -165,6 +201,7 @@
     </w:p>
     <w:p>
       <w:r>
+        <w:lastRenderedPageBreak/>
         <w:t>Main menu</w:t>
       </w:r>
     </w:p>
@@ -296,21 +333,47 @@
           <w:numId w:val="1"/>
         </w:numPr>
       </w:pPr>
-      <w:r>
-        <w:t>earthscythe rips open the ground unleasing earth (tremmors or boulders)</w:t>
-      </w:r>
-    </w:p>
-    <w:p>
-      <w:pPr>
-        <w:pStyle w:val="Lijstalinea"/>
-        <w:numPr>
-          <w:ilvl w:val="0"/>
-          <w:numId w:val="1"/>
-        </w:numPr>
-      </w:pPr>
-      <w:r>
-        <w:t>water whip: water effect around the whip area, can be horizontal like vampiresurvivors</w:t>
-      </w:r>
+      <w:proofErr w:type="spellStart"/>
+      <w:r>
+        <w:t>earthscythe</w:t>
+      </w:r>
+      <w:proofErr w:type="spellEnd"/>
+      <w:r>
+        <w:t xml:space="preserve"> rips open the ground </w:t>
+      </w:r>
+      <w:proofErr w:type="spellStart"/>
+      <w:r>
+        <w:t>unleasing</w:t>
+      </w:r>
+      <w:proofErr w:type="spellEnd"/>
+      <w:r>
+        <w:t xml:space="preserve"> earth (</w:t>
+      </w:r>
+      <w:proofErr w:type="spellStart"/>
+      <w:r>
+        <w:t>tremmors</w:t>
+      </w:r>
+      <w:proofErr w:type="spellEnd"/>
+      <w:r>
+        <w:t xml:space="preserve"> or boulders)</w:t>
+      </w:r>
+    </w:p>
+    <w:p>
+      <w:pPr>
+        <w:pStyle w:val="Lijstalinea"/>
+        <w:numPr>
+          <w:ilvl w:val="0"/>
+          <w:numId w:val="1"/>
+        </w:numPr>
+      </w:pPr>
+      <w:r>
+        <w:t xml:space="preserve">water whip: water effect around the whip area, can be horizontal like </w:t>
+      </w:r>
+      <w:proofErr w:type="spellStart"/>
+      <w:r>
+        <w:t>vampiresurvivors</w:t>
+      </w:r>
+      <w:proofErr w:type="spellEnd"/>
     </w:p>
     <w:p>
       <w:pPr>
@@ -356,32 +419,55 @@
           <w:numId w:val="1"/>
         </w:numPr>
       </w:pPr>
-      <w:r>
-        <w:t>icesword: arcs of icicles from swings</w:t>
-      </w:r>
-    </w:p>
-    <w:p>
-      <w:pPr>
-        <w:pStyle w:val="Lijstalinea"/>
-        <w:numPr>
-          <w:ilvl w:val="0"/>
-          <w:numId w:val="1"/>
-        </w:numPr>
-      </w:pPr>
-      <w:r>
-        <w:t>flameaxe: fireballs in all directions on swing (add fireballs loading in on swing anim)</w:t>
-      </w:r>
-    </w:p>
-    <w:p>
-      <w:pPr>
-        <w:pStyle w:val="Lijstalinea"/>
-        <w:numPr>
-          <w:ilvl w:val="0"/>
-          <w:numId w:val="1"/>
-        </w:numPr>
-      </w:pPr>
-      <w:r>
-        <w:t>CrossBow: piercing arrow</w:t>
+      <w:proofErr w:type="spellStart"/>
+      <w:r>
+        <w:t>icesword</w:t>
+      </w:r>
+      <w:proofErr w:type="spellEnd"/>
+      <w:r>
+        <w:t>: arcs of icicles from swings</w:t>
+      </w:r>
+    </w:p>
+    <w:p>
+      <w:pPr>
+        <w:pStyle w:val="Lijstalinea"/>
+        <w:numPr>
+          <w:ilvl w:val="0"/>
+          <w:numId w:val="1"/>
+        </w:numPr>
+      </w:pPr>
+      <w:proofErr w:type="spellStart"/>
+      <w:r>
+        <w:t>flameaxe</w:t>
+      </w:r>
+      <w:proofErr w:type="spellEnd"/>
+      <w:r>
+        <w:t xml:space="preserve">: fireballs in all directions on swing (add fireballs loading in on swing </w:t>
+      </w:r>
+      <w:proofErr w:type="spellStart"/>
+      <w:r>
+        <w:t>anim</w:t>
+      </w:r>
+      <w:proofErr w:type="spellEnd"/>
+      <w:r>
+        <w:t>)</w:t>
+      </w:r>
+    </w:p>
+    <w:p>
+      <w:pPr>
+        <w:pStyle w:val="Lijstalinea"/>
+        <w:numPr>
+          <w:ilvl w:val="0"/>
+          <w:numId w:val="1"/>
+        </w:numPr>
+      </w:pPr>
+      <w:proofErr w:type="spellStart"/>
+      <w:r>
+        <w:t>CrossBow</w:t>
+      </w:r>
+      <w:proofErr w:type="spellEnd"/>
+      <w:r>
+        <w:t>: piercing arrow</w:t>
       </w:r>
     </w:p>
     <w:p>
@@ -398,6 +484,7 @@
     </w:p>
     <w:p>
       <w:r>
+        <w:lastRenderedPageBreak/>
         <w:t>Divine shield skeleton helmets</w:t>
       </w:r>
     </w:p>
@@ -408,7 +495,6 @@
     </w:p>
     <w:p>
       <w:r>
-        <w:lastRenderedPageBreak/>
         <w:t>Golem straight line smash</w:t>
       </w:r>
     </w:p>
@@ -440,7 +526,15 @@
     </w:p>
     <w:p>
       <w:r>
-        <w:t>refactor all sendMessage invocations</w:t>
+        <w:t xml:space="preserve">refactor all </w:t>
+      </w:r>
+      <w:proofErr w:type="spellStart"/>
+      <w:r>
+        <w:t>sendMessage</w:t>
+      </w:r>
+      <w:proofErr w:type="spellEnd"/>
+      <w:r>
+        <w:t xml:space="preserve"> invocations</w:t>
       </w:r>
     </w:p>
     <w:p>
@@ -450,7 +544,15 @@
     </w:p>
     <w:p>
       <w:r>
-        <w:t>Boss fight anouncer text</w:t>
+        <w:t xml:space="preserve">Boss fight </w:t>
+      </w:r>
+      <w:proofErr w:type="spellStart"/>
+      <w:r>
+        <w:t>anouncer</w:t>
+      </w:r>
+      <w:proofErr w:type="spellEnd"/>
+      <w:r>
+        <w:t xml:space="preserve"> text</w:t>
       </w:r>
     </w:p>
     <w:p>
@@ -489,8 +591,13 @@
       </w:r>
     </w:p>
     <w:p>
-      <w:r>
-        <w:t>Xpbar dynamic</w:t>
+      <w:proofErr w:type="spellStart"/>
+      <w:r>
+        <w:t>Xpbar</w:t>
+      </w:r>
+      <w:proofErr w:type="spellEnd"/>
+      <w:r>
+        <w:t xml:space="preserve"> dynamic</w:t>
       </w:r>
     </w:p>
     <w:p>
@@ -521,32 +628,47 @@
           <w:numId w:val="1"/>
         </w:numPr>
       </w:pPr>
-      <w:r>
-        <w:t>icesword: arcs of icicles from swings</w:t>
-      </w:r>
-    </w:p>
-    <w:p>
-      <w:pPr>
-        <w:pStyle w:val="Lijstalinea"/>
-        <w:numPr>
-          <w:ilvl w:val="0"/>
-          <w:numId w:val="1"/>
-        </w:numPr>
-      </w:pPr>
-      <w:r>
-        <w:t>flameaxe: fireballs in all directions on swing</w:t>
-      </w:r>
-    </w:p>
-    <w:p>
-      <w:pPr>
-        <w:pStyle w:val="Lijstalinea"/>
-        <w:numPr>
-          <w:ilvl w:val="0"/>
-          <w:numId w:val="1"/>
-        </w:numPr>
-      </w:pPr>
-      <w:r>
-        <w:t>CrossBow: piercing arrow</w:t>
+      <w:proofErr w:type="spellStart"/>
+      <w:r>
+        <w:t>icesword</w:t>
+      </w:r>
+      <w:proofErr w:type="spellEnd"/>
+      <w:r>
+        <w:t>: arcs of icicles from swings</w:t>
+      </w:r>
+    </w:p>
+    <w:p>
+      <w:pPr>
+        <w:pStyle w:val="Lijstalinea"/>
+        <w:numPr>
+          <w:ilvl w:val="0"/>
+          <w:numId w:val="1"/>
+        </w:numPr>
+      </w:pPr>
+      <w:proofErr w:type="spellStart"/>
+      <w:r>
+        <w:t>flameaxe</w:t>
+      </w:r>
+      <w:proofErr w:type="spellEnd"/>
+      <w:r>
+        <w:t>: fireballs in all directions on swing</w:t>
+      </w:r>
+    </w:p>
+    <w:p>
+      <w:pPr>
+        <w:pStyle w:val="Lijstalinea"/>
+        <w:numPr>
+          <w:ilvl w:val="0"/>
+          <w:numId w:val="1"/>
+        </w:numPr>
+      </w:pPr>
+      <w:proofErr w:type="spellStart"/>
+      <w:r>
+        <w:t>CrossBow</w:t>
+      </w:r>
+      <w:proofErr w:type="spellEnd"/>
+      <w:r>
+        <w:t>: piercing arrow</w:t>
       </w:r>
     </w:p>
     <w:p>

--- a/TODO.docx
+++ b/TODO.docx
@@ -21,13 +21,8 @@
     <w:p/>
     <w:p/>
     <w:p>
-      <w:proofErr w:type="spellStart"/>
-      <w:r>
-        <w:t>Paralax</w:t>
-      </w:r>
-      <w:proofErr w:type="spellEnd"/>
-      <w:r>
-        <w:t xml:space="preserve"> scrolling map</w:t>
+      <w:r>
+        <w:t>Paralax scrolling map</w:t>
       </w:r>
     </w:p>
     <w:p>
@@ -43,13 +38,8 @@
         <w:t>–</w:t>
       </w:r>
       <w:r>
-        <w:t xml:space="preserve"> </w:t>
-      </w:r>
-      <w:proofErr w:type="spellStart"/>
-      <w:r>
-        <w:t>IronRevenant</w:t>
-      </w:r>
-      <w:proofErr w:type="spellEnd"/>
+        <w:t xml:space="preserve"> IronRevenant</w:t>
+      </w:r>
     </w:p>
     <w:p>
       <w:r>
@@ -160,15 +150,7 @@
     <w:p>
       <w:r>
         <w:tab/>
-        <w:t xml:space="preserve">- Holds </w:t>
-      </w:r>
-      <w:proofErr w:type="spellStart"/>
-      <w:r>
-        <w:t>xp</w:t>
-      </w:r>
-      <w:proofErr w:type="spellEnd"/>
-      <w:r>
-        <w:t xml:space="preserve"> bar progress</w:t>
+        <w:t>- Holds xp bar progress</w:t>
       </w:r>
     </w:p>
     <w:p>
@@ -185,13 +167,8 @@
     </w:p>
     <w:p/>
     <w:p>
-      <w:proofErr w:type="spellStart"/>
-      <w:r>
-        <w:t>Mid level</w:t>
-      </w:r>
-      <w:proofErr w:type="spellEnd"/>
-      <w:r>
-        <w:t xml:space="preserve"> save system</w:t>
+      <w:r>
+        <w:t>Mid level save system</w:t>
       </w:r>
     </w:p>
     <w:p>
@@ -284,6 +261,11 @@
       </w:r>
       <w:r>
         <w:t>?</w:t>
+      </w:r>
+    </w:p>
+    <w:p>
+      <w:r>
+        <w:t>- Weapon dmg type like magical, fire, ice, nature, arcane etc.</w:t>
       </w:r>
     </w:p>
     <w:p/>
@@ -333,47 +315,21 @@
           <w:numId w:val="1"/>
         </w:numPr>
       </w:pPr>
-      <w:proofErr w:type="spellStart"/>
-      <w:r>
-        <w:t>earthscythe</w:t>
-      </w:r>
-      <w:proofErr w:type="spellEnd"/>
-      <w:r>
-        <w:t xml:space="preserve"> rips open the ground </w:t>
-      </w:r>
-      <w:proofErr w:type="spellStart"/>
-      <w:r>
-        <w:t>unleasing</w:t>
-      </w:r>
-      <w:proofErr w:type="spellEnd"/>
-      <w:r>
-        <w:t xml:space="preserve"> earth (</w:t>
-      </w:r>
-      <w:proofErr w:type="spellStart"/>
-      <w:r>
-        <w:t>tremmors</w:t>
-      </w:r>
-      <w:proofErr w:type="spellEnd"/>
-      <w:r>
-        <w:t xml:space="preserve"> or boulders)</w:t>
-      </w:r>
-    </w:p>
-    <w:p>
-      <w:pPr>
-        <w:pStyle w:val="Lijstalinea"/>
-        <w:numPr>
-          <w:ilvl w:val="0"/>
-          <w:numId w:val="1"/>
-        </w:numPr>
-      </w:pPr>
-      <w:r>
-        <w:t xml:space="preserve">water whip: water effect around the whip area, can be horizontal like </w:t>
-      </w:r>
-      <w:proofErr w:type="spellStart"/>
-      <w:r>
-        <w:t>vampiresurvivors</w:t>
-      </w:r>
-      <w:proofErr w:type="spellEnd"/>
+      <w:r>
+        <w:t>earthscythe rips open the ground unleasing earth (tremmors or boulders)</w:t>
+      </w:r>
+    </w:p>
+    <w:p>
+      <w:pPr>
+        <w:pStyle w:val="Lijstalinea"/>
+        <w:numPr>
+          <w:ilvl w:val="0"/>
+          <w:numId w:val="1"/>
+        </w:numPr>
+      </w:pPr>
+      <w:r>
+        <w:t>water whip: water effect around the whip area, can be horizontal like vampiresurvivors</w:t>
+      </w:r>
     </w:p>
     <w:p>
       <w:pPr>
@@ -419,55 +375,32 @@
           <w:numId w:val="1"/>
         </w:numPr>
       </w:pPr>
-      <w:proofErr w:type="spellStart"/>
-      <w:r>
-        <w:t>icesword</w:t>
-      </w:r>
-      <w:proofErr w:type="spellEnd"/>
-      <w:r>
-        <w:t>: arcs of icicles from swings</w:t>
-      </w:r>
-    </w:p>
-    <w:p>
-      <w:pPr>
-        <w:pStyle w:val="Lijstalinea"/>
-        <w:numPr>
-          <w:ilvl w:val="0"/>
-          <w:numId w:val="1"/>
-        </w:numPr>
-      </w:pPr>
-      <w:proofErr w:type="spellStart"/>
-      <w:r>
-        <w:t>flameaxe</w:t>
-      </w:r>
-      <w:proofErr w:type="spellEnd"/>
-      <w:r>
-        <w:t xml:space="preserve">: fireballs in all directions on swing (add fireballs loading in on swing </w:t>
-      </w:r>
-      <w:proofErr w:type="spellStart"/>
-      <w:r>
-        <w:t>anim</w:t>
-      </w:r>
-      <w:proofErr w:type="spellEnd"/>
-      <w:r>
-        <w:t>)</w:t>
-      </w:r>
-    </w:p>
-    <w:p>
-      <w:pPr>
-        <w:pStyle w:val="Lijstalinea"/>
-        <w:numPr>
-          <w:ilvl w:val="0"/>
-          <w:numId w:val="1"/>
-        </w:numPr>
-      </w:pPr>
-      <w:proofErr w:type="spellStart"/>
-      <w:r>
-        <w:t>CrossBow</w:t>
-      </w:r>
-      <w:proofErr w:type="spellEnd"/>
-      <w:r>
-        <w:t>: piercing arrow</w:t>
+      <w:r>
+        <w:t>icesword: arcs of icicles from swings</w:t>
+      </w:r>
+    </w:p>
+    <w:p>
+      <w:pPr>
+        <w:pStyle w:val="Lijstalinea"/>
+        <w:numPr>
+          <w:ilvl w:val="0"/>
+          <w:numId w:val="1"/>
+        </w:numPr>
+      </w:pPr>
+      <w:r>
+        <w:t>flameaxe: fireballs in all directions on swing (add fireballs loading in on swing anim)</w:t>
+      </w:r>
+    </w:p>
+    <w:p>
+      <w:pPr>
+        <w:pStyle w:val="Lijstalinea"/>
+        <w:numPr>
+          <w:ilvl w:val="0"/>
+          <w:numId w:val="1"/>
+        </w:numPr>
+      </w:pPr>
+      <w:r>
+        <w:t>CrossBow: piercing arrow</w:t>
       </w:r>
     </w:p>
     <w:p>
@@ -476,6 +409,7 @@
           <w:b/>
           <w:bCs/>
         </w:rPr>
+        <w:lastRenderedPageBreak/>
         <w:t>Enemies</w:t>
       </w:r>
       <w:r>
@@ -484,7 +418,6 @@
     </w:p>
     <w:p>
       <w:r>
-        <w:lastRenderedPageBreak/>
         <w:t>Divine shield skeleton helmets</w:t>
       </w:r>
     </w:p>
@@ -526,15 +459,7 @@
     </w:p>
     <w:p>
       <w:r>
-        <w:t xml:space="preserve">refactor all </w:t>
-      </w:r>
-      <w:proofErr w:type="spellStart"/>
-      <w:r>
-        <w:t>sendMessage</w:t>
-      </w:r>
-      <w:proofErr w:type="spellEnd"/>
-      <w:r>
-        <w:t xml:space="preserve"> invocations</w:t>
+        <w:t>refactor all sendMessage invocations</w:t>
       </w:r>
     </w:p>
     <w:p>
@@ -544,15 +469,7 @@
     </w:p>
     <w:p>
       <w:r>
-        <w:t xml:space="preserve">Boss fight </w:t>
-      </w:r>
-      <w:proofErr w:type="spellStart"/>
-      <w:r>
-        <w:t>anouncer</w:t>
-      </w:r>
-      <w:proofErr w:type="spellEnd"/>
-      <w:r>
-        <w:t xml:space="preserve"> text</w:t>
+        <w:t>Boss fight anouncer text</w:t>
       </w:r>
     </w:p>
     <w:p>
@@ -591,13 +508,8 @@
       </w:r>
     </w:p>
     <w:p>
-      <w:proofErr w:type="spellStart"/>
-      <w:r>
-        <w:t>Xpbar</w:t>
-      </w:r>
-      <w:proofErr w:type="spellEnd"/>
-      <w:r>
-        <w:t xml:space="preserve"> dynamic</w:t>
+      <w:r>
+        <w:t>Xpbar dynamic</w:t>
       </w:r>
     </w:p>
     <w:p>
@@ -628,47 +540,32 @@
           <w:numId w:val="1"/>
         </w:numPr>
       </w:pPr>
-      <w:proofErr w:type="spellStart"/>
-      <w:r>
-        <w:t>icesword</w:t>
-      </w:r>
-      <w:proofErr w:type="spellEnd"/>
-      <w:r>
-        <w:t>: arcs of icicles from swings</w:t>
-      </w:r>
-    </w:p>
-    <w:p>
-      <w:pPr>
-        <w:pStyle w:val="Lijstalinea"/>
-        <w:numPr>
-          <w:ilvl w:val="0"/>
-          <w:numId w:val="1"/>
-        </w:numPr>
-      </w:pPr>
-      <w:proofErr w:type="spellStart"/>
-      <w:r>
-        <w:t>flameaxe</w:t>
-      </w:r>
-      <w:proofErr w:type="spellEnd"/>
-      <w:r>
-        <w:t>: fireballs in all directions on swing</w:t>
-      </w:r>
-    </w:p>
-    <w:p>
-      <w:pPr>
-        <w:pStyle w:val="Lijstalinea"/>
-        <w:numPr>
-          <w:ilvl w:val="0"/>
-          <w:numId w:val="1"/>
-        </w:numPr>
-      </w:pPr>
-      <w:proofErr w:type="spellStart"/>
-      <w:r>
-        <w:t>CrossBow</w:t>
-      </w:r>
-      <w:proofErr w:type="spellEnd"/>
-      <w:r>
-        <w:t>: piercing arrow</w:t>
+      <w:r>
+        <w:t>icesword: arcs of icicles from swings</w:t>
+      </w:r>
+    </w:p>
+    <w:p>
+      <w:pPr>
+        <w:pStyle w:val="Lijstalinea"/>
+        <w:numPr>
+          <w:ilvl w:val="0"/>
+          <w:numId w:val="1"/>
+        </w:numPr>
+      </w:pPr>
+      <w:r>
+        <w:t>flameaxe: fireballs in all directions on swing</w:t>
+      </w:r>
+    </w:p>
+    <w:p>
+      <w:pPr>
+        <w:pStyle w:val="Lijstalinea"/>
+        <w:numPr>
+          <w:ilvl w:val="0"/>
+          <w:numId w:val="1"/>
+        </w:numPr>
+      </w:pPr>
+      <w:r>
+        <w:t>CrossBow: piercing arrow</w:t>
       </w:r>
     </w:p>
     <w:p>
